--- a/New Microsoft Word Document.docx
+++ b/New Microsoft Word Document.docx
@@ -1,6 +1,6 @@
 
 <file path=word/document.xml><?xml version="1.0" encoding="utf-8"?>
-<w:document xmlns:wpc="http://schemas.microsoft.com/office/word/2010/wordprocessingCanvas" xmlns:mc="http://schemas.openxmlformats.org/markup-compatibility/2006" xmlns:o="urn:schemas-microsoft-com:office:office" xmlns:r="http://schemas.openxmlformats.org/officeDocument/2006/relationships" xmlns:m="http://schemas.openxmlformats.org/officeDocument/2006/math" xmlns:v="urn:schemas-microsoft-com:vml" xmlns:wp14="http://schemas.microsoft.com/office/word/2010/wordprocessingDrawing" xmlns:wp="http://schemas.openxmlformats.org/drawingml/2006/wordprocessingDrawing" xmlns:w10="urn:schemas-microsoft-com:office:word" xmlns:w="http://schemas.openxmlformats.org/wordprocessingml/2006/main" xmlns:w14="http://schemas.microsoft.com/office/word/2010/wordml" xmlns:w15="http://schemas.microsoft.com/office/word/2012/wordml" xmlns:wpg="http://schemas.microsoft.com/office/word/2010/wordprocessingGroup" xmlns:wpi="http://schemas.microsoft.com/office/word/2010/wordprocessingInk" xmlns:wne="http://schemas.microsoft.com/office/word/2006/wordml" xmlns:wps="http://schemas.microsoft.com/office/word/2010/wordprocessingShape" mc:Ignorable="w14 w15 wp14">
+<w:document xmlns:wpc="http://schemas.microsoft.com/office/word/2010/wordprocessingCanvas" xmlns:cx="http://schemas.microsoft.com/office/drawing/2014/chartex" xmlns:cx1="http://schemas.microsoft.com/office/drawing/2015/9/8/chartex" xmlns:cx2="http://schemas.microsoft.com/office/drawing/2015/10/21/chartex" xmlns:cx3="http://schemas.microsoft.com/office/drawing/2016/5/9/chartex" xmlns:cx4="http://schemas.microsoft.com/office/drawing/2016/5/10/chartex" xmlns:cx5="http://schemas.microsoft.com/office/drawing/2016/5/11/chartex" xmlns:cx6="http://schemas.microsoft.com/office/drawing/2016/5/12/chartex" xmlns:cx7="http://schemas.microsoft.com/office/drawing/2016/5/13/chartex" xmlns:cx8="http://schemas.microsoft.com/office/drawing/2016/5/14/chartex" xmlns:mc="http://schemas.openxmlformats.org/markup-compatibility/2006" xmlns:aink="http://schemas.microsoft.com/office/drawing/2016/ink" xmlns:am3d="http://schemas.microsoft.com/office/drawing/2017/model3d" xmlns:o="urn:schemas-microsoft-com:office:office" xmlns:oel="http://schemas.microsoft.com/office/2019/extlst" xmlns:r="http://schemas.openxmlformats.org/officeDocument/2006/relationships" xmlns:m="http://schemas.openxmlformats.org/officeDocument/2006/math" xmlns:v="urn:schemas-microsoft-com:vml" xmlns:wp14="http://schemas.microsoft.com/office/word/2010/wordprocessingDrawing" xmlns:wp="http://schemas.openxmlformats.org/drawingml/2006/wordprocessingDrawing" xmlns:w10="urn:schemas-microsoft-com:office:word" xmlns:w="http://schemas.openxmlformats.org/wordprocessingml/2006/main" xmlns:w14="http://schemas.microsoft.com/office/word/2010/wordml" xmlns:w15="http://schemas.microsoft.com/office/word/2012/wordml" xmlns:w16cex="http://schemas.microsoft.com/office/word/2018/wordml/cex" xmlns:w16cid="http://schemas.microsoft.com/office/word/2016/wordml/cid" xmlns:w16="http://schemas.microsoft.com/office/word/2018/wordml" xmlns:w16sdtdh="http://schemas.microsoft.com/office/word/2020/wordml/sdtdatahash" xmlns:w16se="http://schemas.microsoft.com/office/word/2015/wordml/symex" xmlns:wpg="http://schemas.microsoft.com/office/word/2010/wordprocessingGroup" xmlns:wpi="http://schemas.microsoft.com/office/word/2010/wordprocessingInk" xmlns:wne="http://schemas.microsoft.com/office/word/2006/wordml" xmlns:wps="http://schemas.microsoft.com/office/word/2010/wordprocessingShape" mc:Ignorable="w14 w15 w16se w16cid w16 w16cex w16sdtdh wp14">
   <w:body>
     <w:p>
       <w:r>
@@ -11,17 +11,9 @@
           <w:rPr>
             <w:rStyle w:val="Hyperlink"/>
           </w:rPr>
-          <w:t>lin</w:t>
-        </w:r>
-        <w:r>
-          <w:rPr>
-            <w:rStyle w:val="Hyperlink"/>
-          </w:rPr>
-          <w:t>k</w:t>
+          <w:t>link</w:t>
         </w:r>
       </w:hyperlink>
-      <w:bookmarkStart w:id="0" w:name="_GoBack"/>
-      <w:bookmarkEnd w:id="0"/>
     </w:p>
     <w:p>
       <w:r>
@@ -31,7 +23,7 @@
         <mc:AlternateContent>
           <mc:Choice Requires="wps">
             <w:drawing>
-              <wp:anchor distT="0" distB="0" distL="114300" distR="114300" simplePos="0" relativeHeight="251659264" behindDoc="0" locked="0" layoutInCell="1" allowOverlap="1">
+              <wp:anchor distT="0" distB="0" distL="114300" distR="114300" simplePos="0" relativeHeight="251659264" behindDoc="0" locked="0" layoutInCell="1" allowOverlap="1" wp14:anchorId="0A476DF8" wp14:editId="71526E66">
                 <wp:simplePos x="0" y="0"/>
                 <wp:positionH relativeFrom="column">
                   <wp:posOffset>826046</wp:posOffset>
@@ -119,15 +111,20 @@
         </mc:AlternateContent>
       </w:r>
       <w:r>
-        <w:t xml:space="preserve">Click </w:t>
+        <w:t xml:space="preserve">Click The Link </w:t>
       </w:r>
-      <w:proofErr w:type="gramStart"/>
+    </w:p>
+    <w:p>
       <w:r>
-        <w:t>The</w:t>
+        <w:t xml:space="preserve">Molla </w:t>
       </w:r>
-      <w:proofErr w:type="gramEnd"/>
+      <w:proofErr w:type="spellStart"/>
       <w:r>
-        <w:t xml:space="preserve"> Link </w:t>
+        <w:t>vai</w:t>
+      </w:r>
+      <w:proofErr w:type="spellEnd"/>
+      <w:r>
+        <w:t xml:space="preserve"> b</w:t>
       </w:r>
     </w:p>
     <w:sectPr>
@@ -141,7 +138,7 @@
 </file>
 
 <file path=word/styles.xml><?xml version="1.0" encoding="utf-8"?>
-<w:styles xmlns:mc="http://schemas.openxmlformats.org/markup-compatibility/2006" xmlns:r="http://schemas.openxmlformats.org/officeDocument/2006/relationships" xmlns:w="http://schemas.openxmlformats.org/wordprocessingml/2006/main" xmlns:w14="http://schemas.microsoft.com/office/word/2010/wordml" xmlns:w15="http://schemas.microsoft.com/office/word/2012/wordml" mc:Ignorable="w14 w15">
+<w:styles xmlns:mc="http://schemas.openxmlformats.org/markup-compatibility/2006" xmlns:r="http://schemas.openxmlformats.org/officeDocument/2006/relationships" xmlns:w="http://schemas.openxmlformats.org/wordprocessingml/2006/main" xmlns:w14="http://schemas.microsoft.com/office/word/2010/wordml" xmlns:w15="http://schemas.microsoft.com/office/word/2012/wordml" xmlns:w16cex="http://schemas.microsoft.com/office/word/2018/wordml/cex" xmlns:w16cid="http://schemas.microsoft.com/office/word/2016/wordml/cid" xmlns:w16="http://schemas.microsoft.com/office/word/2018/wordml" xmlns:w16sdtdh="http://schemas.microsoft.com/office/word/2020/wordml/sdtdatahash" xmlns:w16se="http://schemas.microsoft.com/office/word/2015/wordml/symex" mc:Ignorable="w14 w15 w16se w16cid w16 w16cex w16sdtdh">
   <w:docDefaults>
     <w:rPrDefault>
       <w:rPr>
@@ -157,7 +154,7 @@
       </w:pPr>
     </w:pPrDefault>
   </w:docDefaults>
-  <w:latentStyles w:defLockedState="0" w:defUIPriority="99" w:defSemiHidden="0" w:defUnhideWhenUsed="0" w:defQFormat="0" w:count="371">
+  <w:latentStyles w:defLockedState="0" w:defUIPriority="99" w:defSemiHidden="0" w:defUnhideWhenUsed="0" w:defQFormat="0" w:count="376">
     <w:lsdException w:name="Normal" w:uiPriority="0" w:qFormat="1"/>
     <w:lsdException w:name="heading 1" w:uiPriority="9" w:qFormat="1"/>
     <w:lsdException w:name="heading 2" w:semiHidden="1" w:uiPriority="9" w:unhideWhenUsed="1" w:qFormat="1"/>
@@ -263,7 +260,6 @@
     <w:lsdException w:name="HTML Sample" w:semiHidden="1" w:unhideWhenUsed="1"/>
     <w:lsdException w:name="HTML Typewriter" w:semiHidden="1" w:unhideWhenUsed="1"/>
     <w:lsdException w:name="HTML Variable" w:semiHidden="1" w:unhideWhenUsed="1"/>
-    <w:lsdException w:name="Normal Table" w:semiHidden="1" w:unhideWhenUsed="1"/>
     <w:lsdException w:name="annotation subject" w:semiHidden="1" w:unhideWhenUsed="1"/>
     <w:lsdException w:name="No List" w:semiHidden="1" w:unhideWhenUsed="1"/>
     <w:lsdException w:name="Outline List 1" w:semiHidden="1" w:unhideWhenUsed="1"/>
@@ -306,11 +302,8 @@
     <w:lsdException w:name="Table Contemporary" w:semiHidden="1" w:unhideWhenUsed="1"/>
     <w:lsdException w:name="Table Elegant" w:semiHidden="1" w:unhideWhenUsed="1"/>
     <w:lsdException w:name="Table Professional" w:semiHidden="1" w:unhideWhenUsed="1"/>
-    <w:lsdException w:name="Table Subtle 1" w:semiHidden="1" w:unhideWhenUsed="1"/>
     <w:lsdException w:name="Table Subtle 2" w:semiHidden="1" w:unhideWhenUsed="1"/>
     <w:lsdException w:name="Table Web 1" w:semiHidden="1" w:unhideWhenUsed="1"/>
-    <w:lsdException w:name="Table Web 2" w:semiHidden="1" w:unhideWhenUsed="1"/>
-    <w:lsdException w:name="Table Web 3" w:semiHidden="1" w:unhideWhenUsed="1"/>
     <w:lsdException w:name="Balloon Text" w:semiHidden="1" w:unhideWhenUsed="1"/>
     <w:lsdException w:name="Table Grid" w:uiPriority="39"/>
     <w:lsdException w:name="Table Theme" w:semiHidden="1" w:unhideWhenUsed="1"/>
@@ -529,6 +522,11 @@
     <w:lsdException w:name="List Table 5 Dark Accent 6" w:uiPriority="50"/>
     <w:lsdException w:name="List Table 6 Colorful Accent 6" w:uiPriority="51"/>
     <w:lsdException w:name="List Table 7 Colorful Accent 6" w:uiPriority="52"/>
+    <w:lsdException w:name="Mention" w:semiHidden="1" w:unhideWhenUsed="1"/>
+    <w:lsdException w:name="Smart Hyperlink" w:semiHidden="1" w:unhideWhenUsed="1"/>
+    <w:lsdException w:name="Hashtag" w:semiHidden="1" w:unhideWhenUsed="1"/>
+    <w:lsdException w:name="Unresolved Mention" w:semiHidden="1" w:unhideWhenUsed="1"/>
+    <w:lsdException w:name="Smart Link" w:semiHidden="1" w:unhideWhenUsed="1"/>
   </w:latentStyles>
   <w:style w:type="paragraph" w:default="1" w:styleId="Normal">
     <w:name w:val="Normal"/>

--- a/New Microsoft Word Document.docx
+++ b/New Microsoft Word Document.docx
@@ -126,6 +126,256 @@
       <w:r>
         <w:t xml:space="preserve"> b</w:t>
       </w:r>
+    </w:p>
+    <w:p>
+      <w:r>
+        <w:rPr>
+          <w:noProof/>
+        </w:rPr>
+        <mc:AlternateContent>
+          <mc:Choice Requires="aink">
+            <w:drawing>
+              <wp:anchor distT="0" distB="0" distL="114300" distR="114300" simplePos="0" relativeHeight="251662336" behindDoc="0" locked="0" layoutInCell="1" allowOverlap="1" wp14:anchorId="0A9AD345" wp14:editId="34E69000">
+                <wp:simplePos x="0" y="0"/>
+                <wp:positionH relativeFrom="column">
+                  <wp:posOffset>759645</wp:posOffset>
+                </wp:positionH>
+                <wp:positionV relativeFrom="paragraph">
+                  <wp:posOffset>-1699660</wp:posOffset>
+                </wp:positionV>
+                <wp:extent cx="4761360" cy="6678360"/>
+                <wp:effectExtent l="133350" t="114300" r="96520" b="84455"/>
+                <wp:wrapNone/>
+                <wp:docPr id="4" name="Ink 4"/>
+                <wp:cNvGraphicFramePr/>
+                <a:graphic xmlns:a="http://schemas.openxmlformats.org/drawingml/2006/main">
+                  <a:graphicData uri="http://schemas.microsoft.com/office/word/2010/wordprocessingInk">
+                    <w14:contentPart bwMode="auto" r:id="rId7">
+                      <w14:nvContentPartPr>
+                        <w14:cNvContentPartPr/>
+                      </w14:nvContentPartPr>
+                      <w14:xfrm>
+                        <a:off x="0" y="0"/>
+                        <a:ext cx="4761360" cy="6678360"/>
+                      </w14:xfrm>
+                    </w14:contentPart>
+                  </a:graphicData>
+                </a:graphic>
+              </wp:anchor>
+            </w:drawing>
+          </mc:Choice>
+          <mc:Fallback>
+            <w:drawing>
+              <wp:anchor distT="0" distB="0" distL="114300" distR="114300" simplePos="0" relativeHeight="251662336" behindDoc="0" locked="0" layoutInCell="1" allowOverlap="1" wp14:anchorId="0A9AD345" wp14:editId="34E69000">
+                <wp:simplePos x="0" y="0"/>
+                <wp:positionH relativeFrom="column">
+                  <wp:posOffset>759645</wp:posOffset>
+                </wp:positionH>
+                <wp:positionV relativeFrom="paragraph">
+                  <wp:posOffset>-1699660</wp:posOffset>
+                </wp:positionV>
+                <wp:extent cx="4761360" cy="6678360"/>
+                <wp:effectExtent l="133350" t="114300" r="96520" b="84455"/>
+                <wp:wrapNone/>
+                <wp:docPr id="4" name="Ink 4"/>
+                <wp:cNvGraphicFramePr/>
+                <a:graphic xmlns:a="http://schemas.openxmlformats.org/drawingml/2006/main">
+                  <a:graphicData uri="http://schemas.openxmlformats.org/drawingml/2006/picture">
+                    <pic:pic xmlns:pic="http://schemas.openxmlformats.org/drawingml/2006/picture">
+                      <pic:nvPicPr>
+                        <pic:cNvPr id="4" name="Ink 4"/>
+                        <pic:cNvPicPr/>
+                      </pic:nvPicPr>
+                      <pic:blipFill>
+                        <a:blip r:embed="rId8"/>
+                        <a:stretch>
+                          <a:fillRect/>
+                        </a:stretch>
+                      </pic:blipFill>
+                      <pic:spPr>
+                        <a:xfrm>
+                          <a:off x="0" y="0"/>
+                          <a:ext cx="4887000" cy="6804000"/>
+                        </a:xfrm>
+                        <a:prstGeom prst="rect">
+                          <a:avLst/>
+                        </a:prstGeom>
+                      </pic:spPr>
+                    </pic:pic>
+                  </a:graphicData>
+                </a:graphic>
+              </wp:anchor>
+            </w:drawing>
+          </mc:Fallback>
+        </mc:AlternateContent>
+      </w:r>
+      <w:r>
+        <w:rPr>
+          <w:noProof/>
+        </w:rPr>
+        <mc:AlternateContent>
+          <mc:Choice Requires="aink">
+            <w:drawing>
+              <wp:anchor distT="0" distB="0" distL="114300" distR="114300" simplePos="0" relativeHeight="251661312" behindDoc="0" locked="0" layoutInCell="1" allowOverlap="1" wp14:anchorId="7F56D9C5" wp14:editId="473DD69F">
+                <wp:simplePos x="0" y="0"/>
+                <wp:positionH relativeFrom="column">
+                  <wp:posOffset>676125</wp:posOffset>
+                </wp:positionH>
+                <wp:positionV relativeFrom="paragraph">
+                  <wp:posOffset>-1224820</wp:posOffset>
+                </wp:positionV>
+                <wp:extent cx="4398120" cy="5629320"/>
+                <wp:effectExtent l="133350" t="95250" r="78740" b="123825"/>
+                <wp:wrapNone/>
+                <wp:docPr id="3" name="Ink 3"/>
+                <wp:cNvGraphicFramePr/>
+                <a:graphic xmlns:a="http://schemas.openxmlformats.org/drawingml/2006/main">
+                  <a:graphicData uri="http://schemas.microsoft.com/office/word/2010/wordprocessingInk">
+                    <w14:contentPart bwMode="auto" r:id="rId9">
+                      <w14:nvContentPartPr>
+                        <w14:cNvContentPartPr/>
+                      </w14:nvContentPartPr>
+                      <w14:xfrm>
+                        <a:off x="0" y="0"/>
+                        <a:ext cx="4398120" cy="5629320"/>
+                      </w14:xfrm>
+                    </w14:contentPart>
+                  </a:graphicData>
+                </a:graphic>
+              </wp:anchor>
+            </w:drawing>
+          </mc:Choice>
+          <mc:Fallback>
+            <w:drawing>
+              <wp:anchor distT="0" distB="0" distL="114300" distR="114300" simplePos="0" relativeHeight="251661312" behindDoc="0" locked="0" layoutInCell="1" allowOverlap="1" wp14:anchorId="7F56D9C5" wp14:editId="473DD69F">
+                <wp:simplePos x="0" y="0"/>
+                <wp:positionH relativeFrom="column">
+                  <wp:posOffset>676125</wp:posOffset>
+                </wp:positionH>
+                <wp:positionV relativeFrom="paragraph">
+                  <wp:posOffset>-1224820</wp:posOffset>
+                </wp:positionV>
+                <wp:extent cx="4398120" cy="5629320"/>
+                <wp:effectExtent l="133350" t="95250" r="78740" b="123825"/>
+                <wp:wrapNone/>
+                <wp:docPr id="3" name="Ink 3"/>
+                <wp:cNvGraphicFramePr/>
+                <a:graphic xmlns:a="http://schemas.openxmlformats.org/drawingml/2006/main">
+                  <a:graphicData uri="http://schemas.openxmlformats.org/drawingml/2006/picture">
+                    <pic:pic xmlns:pic="http://schemas.openxmlformats.org/drawingml/2006/picture">
+                      <pic:nvPicPr>
+                        <pic:cNvPr id="3" name="Ink 3"/>
+                        <pic:cNvPicPr/>
+                      </pic:nvPicPr>
+                      <pic:blipFill>
+                        <a:blip r:embed="rId10"/>
+                        <a:stretch>
+                          <a:fillRect/>
+                        </a:stretch>
+                      </pic:blipFill>
+                      <pic:spPr>
+                        <a:xfrm>
+                          <a:off x="0" y="0"/>
+                          <a:ext cx="4523760" cy="5754960"/>
+                        </a:xfrm>
+                        <a:prstGeom prst="rect">
+                          <a:avLst/>
+                        </a:prstGeom>
+                      </pic:spPr>
+                    </pic:pic>
+                  </a:graphicData>
+                </a:graphic>
+              </wp:anchor>
+            </w:drawing>
+          </mc:Fallback>
+        </mc:AlternateContent>
+      </w:r>
+      <w:r>
+        <w:rPr>
+          <w:noProof/>
+        </w:rPr>
+        <mc:AlternateContent>
+          <mc:Choice Requires="aink">
+            <w:drawing>
+              <wp:anchor distT="0" distB="0" distL="114300" distR="114300" simplePos="0" relativeHeight="251660288" behindDoc="0" locked="0" layoutInCell="1" allowOverlap="1" wp14:anchorId="709803BB" wp14:editId="5F53D960">
+                <wp:simplePos x="0" y="0"/>
+                <wp:positionH relativeFrom="column">
+                  <wp:posOffset>1514565</wp:posOffset>
+                </wp:positionH>
+                <wp:positionV relativeFrom="paragraph">
+                  <wp:posOffset>1714940</wp:posOffset>
+                </wp:positionV>
+                <wp:extent cx="360" cy="360"/>
+                <wp:effectExtent l="57150" t="57150" r="57150" b="57150"/>
+                <wp:wrapNone/>
+                <wp:docPr id="2" name="Ink 2"/>
+                <wp:cNvGraphicFramePr/>
+                <a:graphic xmlns:a="http://schemas.openxmlformats.org/drawingml/2006/main">
+                  <a:graphicData uri="http://schemas.microsoft.com/office/word/2010/wordprocessingInk">
+                    <w14:contentPart bwMode="auto" r:id="rId11">
+                      <w14:nvContentPartPr>
+                        <w14:cNvContentPartPr/>
+                      </w14:nvContentPartPr>
+                      <w14:xfrm>
+                        <a:off x="0" y="0"/>
+                        <a:ext cx="360" cy="360"/>
+                      </w14:xfrm>
+                    </w14:contentPart>
+                  </a:graphicData>
+                </a:graphic>
+              </wp:anchor>
+            </w:drawing>
+          </mc:Choice>
+          <mc:Fallback>
+            <w:drawing>
+              <wp:anchor distT="0" distB="0" distL="114300" distR="114300" simplePos="0" relativeHeight="251660288" behindDoc="0" locked="0" layoutInCell="1" allowOverlap="1" wp14:anchorId="709803BB" wp14:editId="5F53D960">
+                <wp:simplePos x="0" y="0"/>
+                <wp:positionH relativeFrom="column">
+                  <wp:posOffset>1514565</wp:posOffset>
+                </wp:positionH>
+                <wp:positionV relativeFrom="paragraph">
+                  <wp:posOffset>1714940</wp:posOffset>
+                </wp:positionV>
+                <wp:extent cx="360" cy="360"/>
+                <wp:effectExtent l="57150" t="57150" r="57150" b="57150"/>
+                <wp:wrapNone/>
+                <wp:docPr id="2" name="Ink 2"/>
+                <wp:cNvGraphicFramePr/>
+                <a:graphic xmlns:a="http://schemas.openxmlformats.org/drawingml/2006/main">
+                  <a:graphicData uri="http://schemas.openxmlformats.org/drawingml/2006/picture">
+                    <pic:pic xmlns:pic="http://schemas.openxmlformats.org/drawingml/2006/picture">
+                      <pic:nvPicPr>
+                        <pic:cNvPr id="2" name="Ink 2"/>
+                        <pic:cNvPicPr/>
+                      </pic:nvPicPr>
+                      <pic:blipFill>
+                        <a:blip r:embed="rId12"/>
+                        <a:stretch>
+                          <a:fillRect/>
+                        </a:stretch>
+                      </pic:blipFill>
+                      <pic:spPr>
+                        <a:xfrm>
+                          <a:off x="0" y="0"/>
+                          <a:ext cx="18000" cy="18000"/>
+                        </a:xfrm>
+                        <a:prstGeom prst="rect">
+                          <a:avLst/>
+                        </a:prstGeom>
+                      </pic:spPr>
+                    </pic:pic>
+                  </a:graphicData>
+                </a:graphic>
+              </wp:anchor>
+            </w:drawing>
+          </mc:Fallback>
+        </mc:AlternateContent>
+      </w:r>
+      <w:proofErr w:type="spellStart"/>
+      <w:r>
+        <w:t>hgfgfygfyhg</w:t>
+      </w:r>
+      <w:proofErr w:type="spellEnd"/>
     </w:p>
     <w:sectPr>
       <w:pgSz w:w="12240" w:h="15840"/>
@@ -260,6 +510,7 @@
     <w:lsdException w:name="HTML Sample" w:semiHidden="1" w:unhideWhenUsed="1"/>
     <w:lsdException w:name="HTML Typewriter" w:semiHidden="1" w:unhideWhenUsed="1"/>
     <w:lsdException w:name="HTML Variable" w:semiHidden="1" w:unhideWhenUsed="1"/>
+    <w:lsdException w:name="Normal Table" w:semiHidden="1" w:unhideWhenUsed="1"/>
     <w:lsdException w:name="annotation subject" w:semiHidden="1" w:unhideWhenUsed="1"/>
     <w:lsdException w:name="No List" w:semiHidden="1" w:unhideWhenUsed="1"/>
     <w:lsdException w:name="Outline List 1" w:semiHidden="1" w:unhideWhenUsed="1"/>
@@ -302,8 +553,11 @@
     <w:lsdException w:name="Table Contemporary" w:semiHidden="1" w:unhideWhenUsed="1"/>
     <w:lsdException w:name="Table Elegant" w:semiHidden="1" w:unhideWhenUsed="1"/>
     <w:lsdException w:name="Table Professional" w:semiHidden="1" w:unhideWhenUsed="1"/>
+    <w:lsdException w:name="Table Subtle 1" w:semiHidden="1" w:unhideWhenUsed="1"/>
     <w:lsdException w:name="Table Subtle 2" w:semiHidden="1" w:unhideWhenUsed="1"/>
     <w:lsdException w:name="Table Web 1" w:semiHidden="1" w:unhideWhenUsed="1"/>
+    <w:lsdException w:name="Table Web 2" w:semiHidden="1" w:unhideWhenUsed="1"/>
+    <w:lsdException w:name="Table Web 3" w:semiHidden="1" w:unhideWhenUsed="1"/>
     <w:lsdException w:name="Balloon Text" w:semiHidden="1" w:unhideWhenUsed="1"/>
     <w:lsdException w:name="Table Grid" w:uiPriority="39"/>
     <w:lsdException w:name="Table Theme" w:semiHidden="1" w:unhideWhenUsed="1"/>
@@ -585,6 +839,102 @@
 </w:styles>
 </file>
 
+<file path=word/ink/ink1.xml><?xml version="1.0" encoding="utf-8"?>
+<inkml:ink xmlns:inkml="http://www.w3.org/2003/InkML">
+  <inkml:definitions>
+    <inkml:context xml:id="ctx0">
+      <inkml:inkSource xml:id="inkSrc0">
+        <inkml:traceFormat>
+          <inkml:channel name="X" type="integer" min="-2.14748E9" max="2.14748E9" units="cm"/>
+          <inkml:channel name="Y" type="integer" min="-2.14748E9" max="2.14748E9" units="cm"/>
+          <inkml:channel name="F" type="integer" max="32767" units="dev"/>
+        </inkml:traceFormat>
+        <inkml:channelProperties>
+          <inkml:channelProperty channel="X" name="resolution" value="1000" units="1/cm"/>
+          <inkml:channelProperty channel="Y" name="resolution" value="1000" units="1/cm"/>
+          <inkml:channelProperty channel="F" name="resolution" value="0" units="1/dev"/>
+        </inkml:channelProperties>
+      </inkml:inkSource>
+      <inkml:timestamp xml:id="ts0" timeString="2025-01-11T11:06:37.296"/>
+    </inkml:context>
+    <inkml:brush xml:id="br0">
+      <inkml:brushProperty name="width" value="0.35" units="cm"/>
+      <inkml:brushProperty name="height" value="0.35" units="cm"/>
+      <inkml:brushProperty name="color" value="#AE198D"/>
+      <inkml:brushProperty name="inkEffects" value="galaxy"/>
+      <inkml:brushProperty name="anchorX" value="-13970.38477"/>
+      <inkml:brushProperty name="anchorY" value="4816.17236"/>
+      <inkml:brushProperty name="scaleFactor" value="0.5"/>
+    </inkml:brush>
+  </inkml:definitions>
+  <inkml:trace contextRef="#ctx0" brushRef="#br0">245 12608 24575,'0'0'0,"0"-9"0,0-9 0,0-3 0,0-20 0,0-13 0,0-23 0,0-28 0,0-23 0,0-47 0,0-40 0,0-37 0,-11-35 0,-5-16-1028,-11-18 1322,-9-22-441,-2 3 147,1 6 0,6 42 0,9 39 0,7 30 0,7 28 0,4 20 0,14 12 0,-1 115 0,15-60 0,-10 67 0,32-71 0,-28 76 0,40-60 0,-28 54 514,45-47 0,-36 50-661,49-40 0,-51 55 196,0 0 0,47-23 0,-34 22-49,71-24 0,-63 30 0,71-13 0,68 1 0,20 16 0,10 10 0,8 21 0,-6 15 0,-15 27 0,-15 18 0,-30 11 0,-135-62 0,-1 0 0,45 42 0,-38-29 0,52 69 0,-58-61 0,41 73 0,25 76 0,-5 29 0,-5 26 0,-15 4 0,-3-3 0,-18-13 0,-16-31 0,-14-36 0,-11-32 0,-14-21 0,-9-19 0,7-88 0,0 2 0,-1-1 0,-10 23 0,-10 18 0,21-48 0,-1-1 0,1 0 0,0 0 0,-1 0 0,0-1 0,-7 6 0,-27 20 0,-11-5 0,-4-6 0,-9-1 0,-6 1 0,-5-3 0,-4-4 0,4-4 0,-2-2 0,0-3 0,9-2 0,5-5 0,14-12 0,44 14 0,0 1 0,-1-1 0,1 1 0,0-1 0,0 0 0,0 0 0,0 0 0,-4-7 0,1 0 0,2 2 0,0-1 0,0 0 0,-3-14 0,-9-54 0,7-20 0,5-11 0,3-21 0,2-12 0,16-11 0,16 5 0,17 2 0,-29 100 0,26-45 0,-28 60 0,40-51 0,24-16 0,14 12 0,-6 12 0,-1 13 0,-3 18 0,-8 9 0,2 12 0,-11 10 0,4 5 0,-59 14 0,-3-4 0,-1 0 0,1 0 0,-1 1 0,19 11 0,2 4 0,50 41 0,44 70 0,25 46 0,-6 17 0,-11 5 0,-24-20 0,-20-40 0,-23-42 0,-64-95 0,1 3 0,0-1 0,0 1 0,0-1 0,0-1 0,0 1 0,1-1 0,8 6 0,-8-12 0,-3 3 0,0 0 0,0-1 0,-1 1 0,1-1 0,0 0 0,0 1 0,0-1 0,-1 0 0,1 0 0,0 0 0,-1 0 0,1 0 0,-1 0 0,1-1 0,-1 1 0,0 0 0,1-1 0,-1 1 0,0-1 0,0 0 0,0 1 0,0-1 0,0 0 0,1-2 0,3-8 0,1-1 0,-1 0 0,-1-1 0,5-25 0,12-87 0,-9-42 0,-6-29 0,-4-11 0,3 13 0,4 29 0,11 32 0,-1 36 0,3 34 0,-22 63 0,1-2 0,0 1 0,0 0 0,0 0 0,0 0 0,1 0 0,-1 0 0,1 1 0,-1-1 0,1 0 0,0 1 0,2-3 0,-4 2 0,0 2 0,0 0 0,1-1 0,-1 1 0,0 0 0,1 0 0,-1 0 0,1-1 0,-1 1 0,0 0 0,1 0 0,-1 0 0,1 0 0,-1 0 0,0 0 0,1 0 0,-1 0 0,1 0 0,-1 0 0,0 0 0,1 0 0,-1 0 0,1 0 0,-1 0 0,1 0 0,-1 0 0,0 0 0,1 1 0,-1-1 0,0 0 0,1 0 0,-1 0 0,1 1 0,-1-1 0,0 0 0,0 1 0,1-1 0,-1 1 0,21 11 0,-16-20 0,-2 7 0,0 0 0,0 0 0,0 0 0,0 0 0,0-1 0,0 1 0,-1-1 0,1 0 0,4-3 0,4-13 0,0 4 0,-1-1 0,9-17 0,55-110 0,10-45 0,10-33 0,1-4 0,-6 28 0,-14 46 0,-59 124 0,1 1 0,21-28 0,-35 58 0,-1-7 0,0 0 0,0 0 0,0 1 0,1-1 0,-1 1 0,1 0 0,-1-1 0,1 1 0,-1 0 0,1 0 0,-1 1 0,1-1 0,0 1 0,-1-1 0,1 1 0,0 0 0,0 0 0,-1 0 0,1 0 0,0 0 0,0 1 0,-1-1 0,1 1 0,2 1 0,3 1 0,-1 1 0,-1 0 0,1 1 0,-1 0 0,0 0 0,-1 0 0,1 1 0,-1-1 0,0 1 0,-1 1 0,6 8 0,7 20 0,-1-2 0,-2 1 0,11 36 0,60 171 0,17 43 0,1-17-980,-11-51 1260,-83-205-303,1 7 0,0-1-1,2 0 1,0-1 0,18 20-1,-29-40 24,1 6 0,0-1 0,-1 0 0,1 0 0,0 0 0,0 0 0,0 0 0,0 0 0,-1-1 0,1 1 0,0-1 0,0 1 0,0-1 0,1 0 0,-1 1 0,0-1 0,0 0 0,0 0 0,0-1 0,0 1 0,0 0 0,0-1 0,0 1 0,0-1 0,0 0 0,0 0 0,0 1 0,-1-1 0,1 0 0,0-1 0,0 1 0,-1 0 0,1 0 0,-1-1 0,1 1 0,-1-1 0,2-1 0,8-20 0,-2 5 0,0-1 0,-1 0 0,-1 0 0,-1-1 0,7-32 0,43-252 0,-13-100 0,-13-94-1147,-17-87 328,-40-47-164,-61-47 0,-66-58 161,-61-38 940,-11 35-1406,1 81 469,32 89-164,38 93 0,36 77 0,40 89 2224,31 70-1712,25 69 1771,23 154-1136,-1 1 0,2 1 0,0-1 0,6-29 0,-2 51-137,-4-7 0,0 1 0,1-1 1,-1 1-1,0-1 0,0 1 1,1 0-1,-1 0 0,1 0 1,-1 0-1,1 0 0,0 0 1,-1 0-1,1 0 0,0 0 0,0 1 1,-1-1-1,1 1 0,0-1 1,0 1-1,0 0 0,0 0 1,0 0-1,-1 0 0,1 0 0,0 0 1,0 0-1,0 1 0,0-1 1,0 1-1,-1-1 0,1 1 1,0 0-1,0 0 0,2 1 1,8 11 112,2-2 0,-1 0 1,-1 1-1,1 0 1,-2 1-1,17 23 1,158 275 842,95 283 0,129 318-2294,115 347 656,126 366-328,99 342 0,156 194 0,21 50 0,-30-159-1,-83-263 1,-158-375 0,-181-404 0,-163-363 0,-129-290 0,-123-262 1557,-59-93-531,0 0 1,0 0-1,0 0 0,1-1 1,-1 1-1,0 0 0,1-1 1,0 1-1,-1-1 1,1 0-1,0 1 0,0-1 1,-1 0-1,1 0 0,0 0 1,4 1-1,0 2-38,-5-4 0,0 0 0,0 0 0,0-1 0,0 1 0,0 0 0,0-1 0,0 1 0,-1-1 0,1 1 0,0-1 0,0 1 0,-1-1 0,1 1 0,0-1 0,-1 0 0,1 0-1,0 1 1,-1-1 0,1 0 0,-1 0 0,1 0 0,-1 1 0,0-1 0,1 0 0,-1 0 0,0 0 0,0 0 0,1 0 0,-1 0 0,0 0 0,0-1 0,2-11 118,-1-1 0,0 1 0,-1-22-1,-6-229 49,-17-130-103,-46-123 1127,-31-64-376,-53-57 164,-47-18 0,-43 7-1091,-19 45 256,4 75-140,17 89-8,7 99 0,183 275 573,-117-112 0,132 142-368,-2 3 0,-1 2 0,-50-29 0,59 40-195,1 4 1,0 2-1,-2 1 1,-47-15-1,41 15 16,2 4-1,0 2 1,-59-5-1,33 4-9,-87 7-1,-80 14-15,-55 29 0,-24 23 1147,-34 44-990,-14 31 1015,4 23-284,0 27-693,40 9-134,30 4-10,54-16-51,54-26 953,52-37-1226,46-32 459,71-85-187,0-1-1,0 0 0,1 0 0,0 1 1,0-1-1,1 1 0,-4 12 0,11-20 31,-5 2 0,1 0 0,-1 1 0,1-1 1,0 0-1,-1 0 0,1 0 0,0 0 0,0 0 0,0 0 0,0 0 0,0 0 0,0 0 0,0-1 0,0 1 0,1 0 0,-1 0 0,0-1 0,0 1 0,0-1 0,1 1 1,-1-1-1,0 0 0,1 0 0,-1 1 0,0-1 0,1 0 0,-1 0 0,1 0 0,-1 0 0,0-1 0,1 1 0,1-1 0,16-7-85,-2 2 0,1 0 0,-1-2 0,24-13 0,142-106 196,72-79-140,115-98-874,115-108 1124,125-99-1522,51-52 453,-55 24-164,-93 36 0,-121 57 791,-300 332-412,80-139-1,-130 188 508,-7 1 1,47-117-1,-65 146 94,-4-1 0,-2 0 0,-1-1 0,6-56 0,-12 72-5,-2 2-1,-1 1 0,-2 0 1,1-1-1,-2 1 1,-1 0-1,0-1 1,-7-19-1,11 24 9,-5 1 0,0 0-1,-1 0 1,-1 1 0,0-1 0,-1 1 0,0 0-1,-15-18 1,16 18 143,-3 1 1,-1 1-1,1 1 1,-2 0-1,1 0 0,-1 1 1,-22-13-1,16 9-80,-2 2 1,0 1-1,-1 1 0,-33-9 1,24 7 311,-3 2 1,-44-4-1,-51-1 537,17 11 71,22 6 0,22 3 0,17-1 0,13-1-232,7 15-849,22-6 125,2-4-1,0-1 0,1 1 0,-4 13 0,-1 20-26,-5 39 0,-3 104 0,11 36 0,37 18 0,-18-180 0,35 105 0,-29-120 0,1 1 0,37 62 0,-39-79 0,3 2 0,2 0 0,31 32 0,-36-42 0,3 0 0,1-1 0,38 26 0,-40-32 0,0-3 0,0 0 0,1-1 0,36 11 0,-46-23 0,2 4 0,0 0 0,0-1 0,0-1 0,0 0 0,0-1 0,0 0 0,26-7 0,-23 2 0,1-1 0,-1 0 0,0-1 0,0 0 0,0-1 0,-1-1 0,15-13 0,1-2 0,-1-2 0,-1-1 0,28-37 0,-11 9 0,48-81 0,28-78 0,-25-7 0,-19-9 0,-24 24 0,-20 24 0,-16 30 0,-16 33 0,-2 103 0,-2 0 0,-6-31 0,7 41 0,-1 1 0,1 0 0,-1 0 0,-1 0 0,1 0 0,-7-9 0,8 12 0,-1 0 0,1 1 0,-1 0 0,0 0 0,0 0 0,0 0 0,0 1 0,0-1 0,0 0 0,-1 1 0,1-1 0,-4-1 0,2 0 0,1 2 0,-1-1 0,1 1 0,-1 0 0,0 1 0,1-1 0,-1 0 0,-6 1 0,-41 0 0,1 15 0,-3 8 0,11-6 0,20 3 0,21-20 0,1 0 0,-1 1 0,1-1 0,-1 1 0,1 0 0,0-1 0,-1 1 0,1-1 0,0 1 0,0 0 0,-1-1 0,1 1 0,0 0 0,0-1 0,0 1 0,0 0 0,0-1 0,0 1 0,0 0 0,0-1 0,0 1 0,0 1 0,9 8 0,11-3 0,11-3 0,13-3 0,24-16 0,15-13 0,18-10 0,-3-4 0,-11 7 0,-16 7 0,-20 10 0</inkml:trace>
+</inkml:ink>
+</file>
+
+<file path=word/ink/ink2.xml><?xml version="1.0" encoding="utf-8"?>
+<inkml:ink xmlns:inkml="http://www.w3.org/2003/InkML">
+  <inkml:definitions>
+    <inkml:context xml:id="ctx0">
+      <inkml:inkSource xml:id="inkSrc0">
+        <inkml:traceFormat>
+          <inkml:channel name="X" type="integer" min="-2.14748E9" max="2.14748E9" units="cm"/>
+          <inkml:channel name="Y" type="integer" min="-2.14748E9" max="2.14748E9" units="cm"/>
+          <inkml:channel name="F" type="integer" max="32767" units="dev"/>
+        </inkml:traceFormat>
+        <inkml:channelProperties>
+          <inkml:channelProperty channel="X" name="resolution" value="1000" units="1/cm"/>
+          <inkml:channelProperty channel="Y" name="resolution" value="1000" units="1/cm"/>
+          <inkml:channelProperty channel="F" name="resolution" value="0" units="1/dev"/>
+        </inkml:channelProperties>
+      </inkml:inkSource>
+      <inkml:timestamp xml:id="ts0" timeString="2025-01-11T11:06:33.812"/>
+    </inkml:context>
+    <inkml:brush xml:id="br0">
+      <inkml:brushProperty name="width" value="0.35" units="cm"/>
+      <inkml:brushProperty name="height" value="0.35" units="cm"/>
+      <inkml:brushProperty name="color" value="#AE198D"/>
+      <inkml:brushProperty name="inkEffects" value="galaxy"/>
+      <inkml:brushProperty name="anchorX" value="-1270"/>
+      <inkml:brushProperty name="anchorY" value="-1270"/>
+      <inkml:brushProperty name="scaleFactor" value="0.5"/>
+    </inkml:brush>
+  </inkml:definitions>
+  <inkml:trace contextRef="#ctx0" brushRef="#br0">0 8590 24575,'0'0'0,"5"0"0,6 0 0,0-5 0,9-1 0,4 1 0,3-5 0,17-4 0,17-4 0,6-9 0,6-3 0,5 4 0,-4 0 0,-9 6 0,5-9 0,-9-2 0,-4-11 0,-13-6 0,-2-4 0,-1-13 0,-8-1 0,-4 0 0,-8-4 0,-2 15 0,0-3 0,-4 8 0,-4 2 0,2 6 0,-4-1 0,-1 4 0,2-1 0,3 2 0,5 3 0,3 8 0,2 8 0,3 7 0,0 6 0,7 14 0,-6 8 0,6 17 0,-7 5 0,-1 1 0,0 4 0,-1 3 0,6 3 0,1 7 0,0 7 0,4 6 0,6 10 0,14 20 0,15 17 0,-3 12 0,10 13 0,-2-8 0,-5-11 0,-9-6 0,0-13 0,-4-8 0,-12-7 0,-1-5 0,-2-3 0,3 8 0,6 16 0,8 1 0,3 9 0,10 10 0,15 12 0,4 3 0,1 2 0,4 21 0,3 4 0,3 8 0,-4 6 0,7 13 0,11 14 0,7 12 0,1 4 0,9 5 0,1 10 0,7-2-669,0 12 860,0-5-286,3 6 95,-12-2 0,-13-2 0,-2-1 0,-12-13 0,-7-18 0,-8-17 0,-21-31 0,-9-22 0,-8-19 0,-4-12 0,0-1 0,0-10 0,1-11 0,-10-12 669,-9-14-860,-5-19 286,-3-17-95,0-12 0,-6-14 0,-4-17 0,-4-9 0,-3-21 0,-3-35 0,-2-21 0,-1-14 0,-20-26 0,-18-12 0,-26-19 0,-18-20 0,-19-6 0,-24-14 0,-16-4 0,-6-2 0,-6 0 0,2 12 0,14 17 0,26 34 0,21 37 0,22 33 0,19 27 0,7 13 0,-7-4 0,-7 5 0,-8 4 0,-6 3 0,-10 10 0,-8 8 0,-23 8 0,-11 5 0,-14 4 0,-5 2 0,-17 1 0,1 1 0,2 0 0,10-1 0,12 0 0,15-1 0,20 0 0,16 6 0,13 4 0,5 12 0,6 14 0,-3 15 0,3 16 0,-4 26 0,-5 6 0,2 18 0,2-2 0,14 5 0,13-6 0,13-19 0,11-14 0,13-23 0,1-55 0,-1 1 0,1-1 0,0 0 0,0 0 0,0 1 0,0-1 0,1 0 0,-1 0 0,1 0 0,2 3 0,-3-3 0,1-1 0,0-1 0,-1 1 0,1 0 0,0 0 0,0-1 0,0 1 0,1-1 0,-1 0 0,0 0 0,0 1 0,3-1 0,40 9 0,8-13 0,20-25 0,8-19 0,20-20 0,8-17 0,10-33 0,-10-2 0,10-16 0,3-18 0,3-3 0,4-5 0,18-11 0,12-7 0,17-19 0,3-20 0,21-44-1147,23-73 1439,49-74-1593,47-87 477,61-94-159,70-94 0,111-162 0,80-113 0,92-82 0,54-38 0,29 13 0,-29 78 0,-66 130 0,-112 165 0,-136 171 0,-121 145 0,-115 114 2294,-96 100-1757,-66 70 1744,-70 87-1223,-2 3 0,-1 1 0,0-1 0,0 0 0,-1 0 0,1 0 0,-1 0 0,1 0 0,-1 0 0,-1-10 492,-13 23-76,-27 41 492,-20 19 0,-23 40 0,-13 28 0,2 12 0,-10 20 0,3 4 0,-6 23 0,19-33 1</inkml:trace>
+</inkml:ink>
+</file>
+
+<file path=word/ink/ink3.xml><?xml version="1.0" encoding="utf-8"?>
+<inkml:ink xmlns:inkml="http://www.w3.org/2003/InkML">
+  <inkml:definitions>
+    <inkml:context xml:id="ctx0">
+      <inkml:inkSource xml:id="inkSrc0">
+        <inkml:traceFormat>
+          <inkml:channel name="X" type="integer" min="-2.14748E9" max="2.14748E9" units="cm"/>
+          <inkml:channel name="Y" type="integer" min="-2.14748E9" max="2.14748E9" units="cm"/>
+          <inkml:channel name="F" type="integer" max="32767" units="dev"/>
+        </inkml:traceFormat>
+        <inkml:channelProperties>
+          <inkml:channelProperty channel="X" name="resolution" value="1000" units="1/cm"/>
+          <inkml:channelProperty channel="Y" name="resolution" value="1000" units="1/cm"/>
+          <inkml:channelProperty channel="F" name="resolution" value="0" units="1/dev"/>
+        </inkml:channelProperties>
+      </inkml:inkSource>
+      <inkml:timestamp xml:id="ts0" timeString="2025-01-11T11:06:25.859"/>
+    </inkml:context>
+    <inkml:brush xml:id="br0">
+      <inkml:brushProperty name="width" value="0.05" units="cm"/>
+      <inkml:brushProperty name="height" value="0.05" units="cm"/>
+      <inkml:brushProperty name="color" value="#AE198D"/>
+      <inkml:brushProperty name="inkEffects" value="galaxy"/>
+      <inkml:brushProperty name="anchorX" value="0"/>
+      <inkml:brushProperty name="anchorY" value="0"/>
+      <inkml:brushProperty name="scaleFactor" value="0.5"/>
+    </inkml:brush>
+  </inkml:definitions>
+  <inkml:trace contextRef="#ctx0" brushRef="#br0">0 0 24575,'0'0'0</inkml:trace>
+</inkml:ink>
+</file>
+
 <file path=word/theme/theme1.xml><?xml version="1.0" encoding="utf-8"?>
 <a:theme xmlns:a="http://schemas.openxmlformats.org/drawingml/2006/main" name="Office Theme">
   <a:themeElements>
